--- a/doc/Git使用指南.docx
+++ b/doc/Git使用指南.docx
@@ -66,9 +66,6 @@
     <w:p>
       <w:pPr>
         <w:pStyle w:val="a5"/>
-        <w:rPr>
-          <w:rFonts w:hint="eastAsia"/>
-        </w:rPr>
       </w:pPr>
       <w:r>
         <w:rPr>
@@ -161,9 +158,6 @@
     <w:p>
       <w:pPr>
         <w:pStyle w:val="a5"/>
-        <w:rPr>
-          <w:rFonts w:hint="eastAsia"/>
-        </w:rPr>
       </w:pPr>
       <w:r>
         <w:t>要关联一个远程库，使用命令</w:t>
@@ -197,52 +191,6 @@
         </w:rPr>
       </w:pPr>
       <w:r>
-        <w:t>关联后，使用命令</w:t>
-      </w:r>
-      <w:r>
-        <w:rPr>
-          <w:rStyle w:val="HTML"/>
-        </w:rPr>
-        <w:t>git push -u origin master</w:t>
-      </w:r>
-      <w:r>
-        <w:t>第一次推送master分支的所有内容；</w:t>
-      </w:r>
-    </w:p>
-    <w:p>
-      <w:pPr>
-        <w:pStyle w:val="a5"/>
-        <w:rPr>
-          <w:rFonts w:hint="eastAsia"/>
-        </w:rPr>
-      </w:pPr>
-      <w:r>
-        <w:t>此后，每次本地提交后，只要有必要，就可以使用命令</w:t>
-      </w:r>
-      <w:r>
-        <w:rPr>
-          <w:rStyle w:val="HTML"/>
-        </w:rPr>
-        <w:t>git push origin master</w:t>
-      </w:r>
-      <w:r>
-        <w:t>推送最新修改</w:t>
-      </w:r>
-      <w:r>
-        <w:rPr>
-          <w:rFonts w:hint="eastAsia"/>
-        </w:rPr>
-        <w:t>。</w:t>
-      </w:r>
-    </w:p>
-    <w:p>
-      <w:pPr>
-        <w:pStyle w:val="a5"/>
-        <w:rPr>
-          <w:rFonts w:hint="eastAsia"/>
-        </w:rPr>
-      </w:pPr>
-      <w:r>
         <w:t>#</w:t>
       </w:r>
       <w:r>
@@ -269,119 +217,65 @@
         <w:rPr>
           <w:rFonts w:hint="eastAsia"/>
         </w:rPr>
-        <w:t>查询</w:t>
-      </w:r>
-    </w:p>
-    <w:p>
-      <w:pPr>
-        <w:widowControl/>
-        <w:jc w:val="left"/>
-        <w:rPr>
-          <w:rFonts w:ascii="宋体" w:eastAsia="宋体" w:hAnsi="宋体" w:cs="宋体"/>
-          <w:kern w:val="0"/>
-          <w:sz w:val="24"/>
-        </w:rPr>
-      </w:pPr>
-      <w:r>
-        <w:rPr>
-          <w:rFonts w:ascii="宋体" w:eastAsia="宋体" w:hAnsi="宋体" w:cs="宋体"/>
-          <w:kern w:val="0"/>
-          <w:sz w:val="24"/>
-        </w:rPr>
-        <w:t>用git log可以查看提交历史，以便确定要回退到哪个版本</w:t>
-      </w:r>
-    </w:p>
-    <w:p>
-      <w:pPr>
-        <w:widowControl/>
-        <w:jc w:val="left"/>
-        <w:rPr>
-          <w:rFonts w:ascii="宋体" w:eastAsia="宋体" w:hAnsi="宋体" w:cs="宋体"/>
-          <w:kern w:val="0"/>
-          <w:sz w:val="24"/>
-        </w:rPr>
-      </w:pPr>
-      <w:r>
-        <w:rPr>
-          <w:rFonts w:ascii="宋体" w:eastAsia="宋体" w:hAnsi="宋体" w:cs="宋体"/>
-          <w:kern w:val="0"/>
-          <w:sz w:val="24"/>
-        </w:rPr>
-        <w:t xml:space="preserve">用git </w:t>
-      </w:r>
-      <w:proofErr w:type="spellStart"/>
-      <w:r>
-        <w:rPr>
-          <w:rFonts w:ascii="宋体" w:eastAsia="宋体" w:hAnsi="宋体" w:cs="宋体"/>
-          <w:kern w:val="0"/>
-          <w:sz w:val="24"/>
-        </w:rPr>
-        <w:t>reflog</w:t>
-      </w:r>
-      <w:proofErr w:type="spellEnd"/>
-      <w:r>
-        <w:rPr>
-          <w:rFonts w:ascii="宋体" w:eastAsia="宋体" w:hAnsi="宋体" w:cs="宋体"/>
-          <w:kern w:val="0"/>
-          <w:sz w:val="24"/>
-        </w:rPr>
-        <w:t>查看命令历史，以便确定要回到未来的哪个版本</w:t>
-      </w:r>
-    </w:p>
-    <w:p>
-      <w:pPr>
-        <w:widowControl/>
-        <w:jc w:val="left"/>
-        <w:rPr>
-          <w:rFonts w:ascii="宋体" w:eastAsia="宋体" w:hAnsi="宋体" w:cs="宋体"/>
-          <w:kern w:val="0"/>
-          <w:sz w:val="24"/>
-        </w:rPr>
-      </w:pPr>
-      <w:r>
-        <w:rPr>
-          <w:rFonts w:ascii="宋体" w:eastAsia="宋体" w:hAnsi="宋体" w:cs="宋体" w:hint="eastAsia"/>
-          <w:kern w:val="0"/>
-          <w:sz w:val="24"/>
-        </w:rPr>
-        <w:t>用git</w:t>
-      </w:r>
-      <w:r>
-        <w:rPr>
-          <w:rFonts w:ascii="宋体" w:eastAsia="宋体" w:hAnsi="宋体" w:cs="宋体"/>
-          <w:kern w:val="0"/>
-          <w:sz w:val="24"/>
-        </w:rPr>
-        <w:t xml:space="preserve"> </w:t>
-      </w:r>
-      <w:r>
-        <w:rPr>
-          <w:rFonts w:ascii="宋体" w:eastAsia="宋体" w:hAnsi="宋体" w:cs="宋体" w:hint="eastAsia"/>
-          <w:kern w:val="0"/>
-          <w:sz w:val="24"/>
-        </w:rPr>
-        <w:t>status</w:t>
-      </w:r>
-      <w:r>
-        <w:rPr>
-          <w:rFonts w:ascii="宋体" w:eastAsia="宋体" w:hAnsi="宋体" w:cs="宋体" w:hint="eastAsia"/>
-          <w:kern w:val="0"/>
-          <w:sz w:val="24"/>
-        </w:rPr>
-        <w:t>命令</w:t>
-      </w:r>
-      <w:r>
-        <w:rPr>
-          <w:rFonts w:ascii="宋体" w:eastAsia="宋体" w:hAnsi="宋体" w:cs="宋体"/>
-          <w:kern w:val="0"/>
-          <w:sz w:val="24"/>
-        </w:rPr>
-        <w:t>命令可以列出当前目录所有还没有被git管理的文件和被git管理且被修改但还未提交(git commit)的文件</w:t>
+        <w:t>更新到</w:t>
+      </w:r>
+      <w:r>
+        <w:rPr>
+          <w:rFonts w:hint="eastAsia"/>
+        </w:rPr>
+        <w:t>远程</w:t>
       </w:r>
     </w:p>
     <w:p>
       <w:pPr>
         <w:pStyle w:val="a5"/>
+        <w:numPr>
+          <w:ilvl w:val="0"/>
+          <w:numId w:val="2"/>
+        </w:numPr>
+      </w:pPr>
+      <w:r>
+        <w:t>关联后，使用命令</w:t>
+      </w:r>
+      <w:r>
+        <w:rPr>
+          <w:rStyle w:val="HTML"/>
+        </w:rPr>
+        <w:t>git push -u origin master</w:t>
+      </w:r>
+      <w:r>
+        <w:t>第一次推送master分支的所有内容；</w:t>
+      </w:r>
+    </w:p>
+    <w:p>
+      <w:pPr>
+        <w:pStyle w:val="a5"/>
+        <w:numPr>
+          <w:ilvl w:val="0"/>
+          <w:numId w:val="2"/>
+        </w:numPr>
+      </w:pPr>
+      <w:r>
+        <w:t>此后，每次本地提交后，只要有必要，就可以使用命令</w:t>
+      </w:r>
+      <w:r>
+        <w:rPr>
+          <w:rStyle w:val="HTML"/>
+        </w:rPr>
+        <w:t>git push origin master</w:t>
+      </w:r>
+      <w:r>
+        <w:t>推送最新修改</w:t>
+      </w:r>
+      <w:r>
+        <w:rPr>
+          <w:rFonts w:hint="eastAsia"/>
+        </w:rPr>
+        <w:t>。</w:t>
+      </w:r>
+    </w:p>
+    <w:p>
+      <w:pPr>
         <w:rPr>
           <w:rFonts w:hint="eastAsia"/>
         </w:rPr>
@@ -394,239 +288,43 @@
           <w:ilvl w:val="0"/>
           <w:numId w:val="1"/>
         </w:numPr>
-        <w:rPr>
-          <w:rFonts w:hint="eastAsia"/>
-        </w:rPr>
-      </w:pPr>
-      <w:r>
-        <w:rPr>
-          <w:rFonts w:hint="eastAsia"/>
-        </w:rPr>
-        <w:t>添加，删除，更新</w:t>
-      </w:r>
-    </w:p>
-    <w:p>
-      <w:pPr>
-        <w:widowControl/>
-        <w:jc w:val="left"/>
+      </w:pPr>
+      <w:r>
+        <w:rPr>
+          <w:rFonts w:hint="eastAsia"/>
+        </w:rPr>
+        <w:t>从远程更新</w:t>
+      </w:r>
+    </w:p>
+    <w:p>
+      <w:pPr>
+        <w:rPr>
+          <w:rFonts w:ascii="宋体" w:eastAsia="宋体" w:hAnsi="宋体" w:cs="宋体"/>
+          <w:kern w:val="0"/>
+          <w:sz w:val="24"/>
+        </w:rPr>
+      </w:pPr>
+      <w:r>
+        <w:rPr>
+          <w:rFonts w:ascii="宋体" w:eastAsia="宋体" w:hAnsi="宋体" w:cs="宋体"/>
+          <w:kern w:val="0"/>
+          <w:sz w:val="24"/>
+        </w:rPr>
+        <w:t xml:space="preserve">git pull origin master </w:t>
+      </w:r>
+      <w:r>
         <w:rPr>
           <w:rFonts w:ascii="宋体" w:eastAsia="宋体" w:hAnsi="宋体" w:cs="宋体" w:hint="eastAsia"/>
           <w:kern w:val="0"/>
           <w:sz w:val="24"/>
         </w:rPr>
-      </w:pPr>
-      <w:r>
-        <w:rPr>
-          <w:rFonts w:ascii="宋体" w:eastAsia="宋体" w:hAnsi="宋体" w:cs="宋体"/>
-          <w:kern w:val="0"/>
-          <w:sz w:val="24"/>
-        </w:rPr>
-        <w:t>用git add把文件添加进去，实际上就是把文件修改添加到暂存区</w:t>
-      </w:r>
-      <w:r>
+        <w:t>从远程origin更新到本地分支master</w:t>
+      </w:r>
+    </w:p>
+    <w:p>
+      <w:pPr>
         <w:rPr>
           <w:rFonts w:ascii="宋体" w:eastAsia="宋体" w:hAnsi="宋体" w:cs="宋体" w:hint="eastAsia"/>
-          <w:kern w:val="0"/>
-          <w:sz w:val="24"/>
-        </w:rPr>
-        <w:t>，该命令包含更新。</w:t>
-      </w:r>
-    </w:p>
-    <w:p>
-      <w:pPr>
-        <w:widowControl/>
-        <w:jc w:val="left"/>
-        <w:rPr>
-          <w:rFonts w:ascii="宋体" w:eastAsia="宋体" w:hAnsi="宋体" w:cs="宋体"/>
-          <w:kern w:val="0"/>
-          <w:sz w:val="24"/>
-        </w:rPr>
-      </w:pPr>
-      <w:r>
-        <w:rPr>
-          <w:rFonts w:ascii="宋体" w:eastAsia="宋体" w:hAnsi="宋体" w:cs="宋体" w:hint="eastAsia"/>
-          <w:kern w:val="0"/>
-          <w:sz w:val="24"/>
-        </w:rPr>
-        <w:t xml:space="preserve">用git </w:t>
-      </w:r>
-      <w:proofErr w:type="spellStart"/>
-      <w:r>
-        <w:rPr>
-          <w:rFonts w:ascii="宋体" w:eastAsia="宋体" w:hAnsi="宋体" w:cs="宋体" w:hint="eastAsia"/>
-          <w:kern w:val="0"/>
-          <w:sz w:val="24"/>
-        </w:rPr>
-        <w:t>rm</w:t>
-      </w:r>
-      <w:proofErr w:type="spellEnd"/>
-      <w:r>
-        <w:rPr>
-          <w:rFonts w:ascii="宋体" w:eastAsia="宋体" w:hAnsi="宋体" w:cs="宋体" w:hint="eastAsia"/>
-          <w:kern w:val="0"/>
-          <w:sz w:val="24"/>
-        </w:rPr>
-        <w:t>命令，从暂存区中删除文件</w:t>
-      </w:r>
-    </w:p>
-    <w:p>
-      <w:pPr>
-        <w:widowControl/>
-        <w:jc w:val="left"/>
-        <w:rPr>
-          <w:rFonts w:ascii="宋体" w:eastAsia="宋体" w:hAnsi="宋体" w:cs="宋体"/>
-          <w:kern w:val="0"/>
-          <w:sz w:val="24"/>
-        </w:rPr>
-      </w:pPr>
-      <w:r>
-        <w:rPr>
-          <w:rFonts w:ascii="宋体" w:eastAsia="宋体" w:hAnsi="宋体" w:cs="宋体" w:hint="eastAsia"/>
-          <w:kern w:val="0"/>
-          <w:sz w:val="24"/>
-        </w:rPr>
-        <w:t>git mv命令，将welcome.txt改名为README文件</w:t>
-      </w:r>
-    </w:p>
-    <w:p>
-      <w:pPr>
-        <w:widowControl/>
-        <w:jc w:val="left"/>
-        <w:rPr>
-          <w:rFonts w:ascii="宋体" w:eastAsia="宋体" w:hAnsi="宋体" w:cs="宋体"/>
-          <w:kern w:val="0"/>
-          <w:sz w:val="24"/>
-        </w:rPr>
-      </w:pPr>
-    </w:p>
-    <w:p>
-      <w:pPr>
-        <w:widowControl/>
-        <w:jc w:val="left"/>
-        <w:rPr>
-          <w:rFonts w:ascii="宋体" w:eastAsia="宋体" w:hAnsi="宋体" w:cs="宋体"/>
-          <w:kern w:val="0"/>
-          <w:sz w:val="24"/>
-        </w:rPr>
-      </w:pPr>
-      <w:r>
-        <w:rPr>
-          <w:rFonts w:ascii="宋体" w:eastAsia="宋体" w:hAnsi="宋体" w:cs="宋体"/>
-          <w:kern w:val="0"/>
-          <w:sz w:val="24"/>
-        </w:rPr>
-        <w:t>用git commit提交更改，实际上就是把暂存区的所有内容提交到当前分支</w:t>
-      </w:r>
-    </w:p>
-    <w:p>
-      <w:pPr>
-        <w:pStyle w:val="a5"/>
-      </w:pPr>
-    </w:p>
-    <w:p>
-      <w:pPr>
-        <w:pStyle w:val="1"/>
-        <w:numPr>
-          <w:ilvl w:val="0"/>
-          <w:numId w:val="1"/>
-        </w:numPr>
-      </w:pPr>
-      <w:r>
-        <w:rPr>
-          <w:rFonts w:hint="eastAsia"/>
-        </w:rPr>
-        <w:t>回滚</w:t>
-      </w:r>
-    </w:p>
-    <w:p>
-      <w:pPr>
-        <w:widowControl/>
-        <w:jc w:val="left"/>
-        <w:rPr>
-          <w:rFonts w:ascii="宋体" w:eastAsia="宋体" w:hAnsi="宋体" w:cs="宋体"/>
-          <w:kern w:val="0"/>
-          <w:sz w:val="24"/>
-        </w:rPr>
-      </w:pPr>
-      <w:r>
-        <w:rPr>
-          <w:rFonts w:ascii="宋体" w:eastAsia="宋体" w:hAnsi="宋体" w:cs="宋体"/>
-          <w:kern w:val="0"/>
-          <w:sz w:val="24"/>
-        </w:rPr>
-        <w:t>命令git checkout -- readme.txt意思就是，把readme.txt文件在工作区的修改全部撤销</w:t>
-      </w:r>
-      <w:r>
-        <w:rPr>
-          <w:rFonts w:ascii="宋体" w:eastAsia="宋体" w:hAnsi="宋体" w:cs="宋体" w:hint="eastAsia"/>
-          <w:kern w:val="0"/>
-          <w:sz w:val="24"/>
-        </w:rPr>
-        <w:t>，</w:t>
-      </w:r>
-      <w:r>
-        <w:rPr>
-          <w:rFonts w:ascii="宋体" w:eastAsia="宋体" w:hAnsi="宋体" w:cs="宋体"/>
-          <w:kern w:val="0"/>
-          <w:sz w:val="24"/>
-        </w:rPr>
-        <w:t>总之，就是让这个文件回到最近一次git commit或git add时的状态</w:t>
-      </w:r>
-    </w:p>
-    <w:p>
-      <w:pPr>
-        <w:widowControl/>
-        <w:jc w:val="left"/>
-        <w:rPr>
-          <w:rFonts w:ascii="宋体" w:eastAsia="宋体" w:hAnsi="宋体" w:cs="宋体" w:hint="eastAsia"/>
-          <w:kern w:val="0"/>
-          <w:sz w:val="24"/>
-        </w:rPr>
-      </w:pPr>
-    </w:p>
-    <w:p>
-      <w:pPr>
-        <w:widowControl/>
-        <w:jc w:val="left"/>
-        <w:rPr>
-          <w:rFonts w:ascii="宋体" w:eastAsia="宋体" w:hAnsi="宋体" w:cs="宋体"/>
-          <w:kern w:val="0"/>
-          <w:sz w:val="24"/>
-        </w:rPr>
-      </w:pPr>
-      <w:r>
-        <w:rPr>
-          <w:rFonts w:ascii="宋体" w:eastAsia="宋体" w:hAnsi="宋体" w:cs="宋体"/>
-          <w:kern w:val="0"/>
-          <w:sz w:val="24"/>
-        </w:rPr>
-        <w:t>用命令git reset HEAD &lt;file&gt;可以把暂存区的修改撤销掉（</w:t>
-      </w:r>
-      <w:proofErr w:type="spellStart"/>
-      <w:r>
-        <w:rPr>
-          <w:rFonts w:ascii="宋体" w:eastAsia="宋体" w:hAnsi="宋体" w:cs="宋体"/>
-          <w:kern w:val="0"/>
-          <w:sz w:val="24"/>
-        </w:rPr>
-        <w:t>unstage</w:t>
-      </w:r>
-      <w:proofErr w:type="spellEnd"/>
-      <w:r>
-        <w:rPr>
-          <w:rFonts w:ascii="宋体" w:eastAsia="宋体" w:hAnsi="宋体" w:cs="宋体"/>
-          <w:kern w:val="0"/>
-          <w:sz w:val="24"/>
-        </w:rPr>
-        <w:t>），重新放回工作区</w:t>
-      </w:r>
-    </w:p>
-    <w:p>
-      <w:pPr>
-        <w:widowControl/>
-        <w:jc w:val="left"/>
-        <w:rPr>
-          <w:rFonts w:ascii="宋体" w:eastAsia="宋体" w:hAnsi="宋体" w:cs="宋体"/>
           <w:kern w:val="0"/>
           <w:sz w:val="24"/>
         </w:rPr>
@@ -655,114 +353,691 @@
         </w:tabs>
         <w:jc w:val="left"/>
         <w:rPr>
-          <w:rFonts w:ascii="宋体" w:eastAsia="宋体" w:hAnsi="宋体" w:cs="宋体" w:hint="eastAsia"/>
-          <w:kern w:val="0"/>
-          <w:sz w:val="24"/>
-        </w:rPr>
-      </w:pPr>
-      <w:r>
-        <w:rPr>
-          <w:rFonts w:ascii="宋体" w:eastAsia="宋体" w:hAnsi="宋体" w:cs="宋体"/>
-          <w:kern w:val="0"/>
-          <w:sz w:val="24"/>
-        </w:rPr>
-        <w:t>git reset --hard HEAD^</w:t>
-      </w:r>
-      <w:r>
-        <w:rPr>
-          <w:rFonts w:ascii="宋体" w:eastAsia="宋体" w:hAnsi="宋体" w:cs="宋体" w:hint="eastAsia"/>
-          <w:kern w:val="0"/>
-          <w:sz w:val="24"/>
-        </w:rPr>
-        <w:t>，版本回退到上一个版本，并更新工作区</w:t>
-      </w:r>
-      <w:r>
-        <w:rPr>
-          <w:rFonts w:ascii="宋体" w:eastAsia="宋体" w:hAnsi="宋体" w:cs="宋体" w:hint="eastAsia"/>
-          <w:kern w:val="0"/>
-          <w:sz w:val="24"/>
-        </w:rPr>
-        <w:t>，，也可以用commit</w:t>
-      </w:r>
-      <w:r>
-        <w:rPr>
-          <w:rFonts w:ascii="宋体" w:eastAsia="宋体" w:hAnsi="宋体" w:cs="宋体"/>
-          <w:kern w:val="0"/>
-          <w:sz w:val="24"/>
-        </w:rPr>
-        <w:t xml:space="preserve"> </w:t>
-      </w:r>
-      <w:r>
-        <w:rPr>
-          <w:rFonts w:ascii="宋体" w:eastAsia="宋体" w:hAnsi="宋体" w:cs="宋体" w:hint="eastAsia"/>
-          <w:kern w:val="0"/>
-          <w:sz w:val="24"/>
-        </w:rPr>
-        <w:t>id，可以使用git</w:t>
-      </w:r>
-      <w:r>
-        <w:rPr>
-          <w:rFonts w:ascii="宋体" w:eastAsia="宋体" w:hAnsi="宋体" w:cs="宋体"/>
-          <w:kern w:val="0"/>
-          <w:sz w:val="24"/>
-        </w:rPr>
-        <w:t xml:space="preserve"> </w:t>
-      </w:r>
-      <w:proofErr w:type="spellStart"/>
-      <w:r>
-        <w:rPr>
-          <w:rFonts w:ascii="宋体" w:eastAsia="宋体" w:hAnsi="宋体" w:cs="宋体" w:hint="eastAsia"/>
-          <w:kern w:val="0"/>
-          <w:sz w:val="24"/>
-        </w:rPr>
-        <w:t>reflog</w:t>
-      </w:r>
-      <w:proofErr w:type="spellEnd"/>
-      <w:r>
-        <w:rPr>
-          <w:rFonts w:ascii="宋体" w:eastAsia="宋体" w:hAnsi="宋体" w:cs="宋体" w:hint="eastAsia"/>
-          <w:kern w:val="0"/>
-          <w:sz w:val="24"/>
-        </w:rPr>
-        <w:t>查询到所有命令的commit</w:t>
-      </w:r>
-      <w:r>
-        <w:rPr>
-          <w:rFonts w:ascii="宋体" w:eastAsia="宋体" w:hAnsi="宋体" w:cs="宋体"/>
-          <w:kern w:val="0"/>
-          <w:sz w:val="24"/>
-        </w:rPr>
-        <w:t xml:space="preserve"> </w:t>
-      </w:r>
-      <w:r>
-        <w:rPr>
-          <w:rFonts w:ascii="宋体" w:eastAsia="宋体" w:hAnsi="宋体" w:cs="宋体" w:hint="eastAsia"/>
-          <w:kern w:val="0"/>
-          <w:sz w:val="24"/>
-        </w:rPr>
-        <w:t>id。</w:t>
-      </w:r>
+          <w:rFonts w:ascii="宋体" w:eastAsia="宋体" w:hAnsi="宋体" w:cs="宋体"/>
+          <w:kern w:val="0"/>
+          <w:sz w:val="24"/>
+        </w:rPr>
+      </w:pPr>
+      <w:r>
+        <w:rPr>
+          <w:rFonts w:ascii="宋体" w:eastAsia="宋体" w:hAnsi="宋体" w:cs="宋体"/>
+          <w:kern w:val="0"/>
+          <w:sz w:val="24"/>
+        </w:rPr>
+        <w:t>git pull &lt;远程主机名&gt; &lt;远程分支名&gt;:&lt;本地分支名&gt;//取回远程主机某个分支的更新，再与本地的指定分支合并。</w:t>
+      </w:r>
+    </w:p>
+    <w:p>
+      <w:pPr>
+        <w:rPr>
+          <w:rFonts w:ascii="宋体" w:eastAsia="宋体" w:hAnsi="宋体" w:cs="宋体"/>
+          <w:kern w:val="0"/>
+          <w:sz w:val="24"/>
+        </w:rPr>
+      </w:pPr>
+      <w:bookmarkStart w:id="0" w:name="_GoBack"/>
+      <w:bookmarkEnd w:id="0"/>
     </w:p>
     <w:p>
       <w:pPr>
         <w:widowControl/>
         <w:jc w:val="left"/>
         <w:rPr>
+          <w:rFonts w:ascii="宋体" w:eastAsia="宋体" w:hAnsi="宋体" w:cs="宋体"/>
+          <w:kern w:val="0"/>
+          <w:sz w:val="24"/>
+        </w:rPr>
+      </w:pPr>
+      <w:r>
+        <w:rPr>
+          <w:rFonts w:ascii="宋体" w:eastAsia="宋体" w:hAnsi="宋体" w:cs="宋体"/>
+          <w:kern w:val="0"/>
+          <w:sz w:val="24"/>
+        </w:rPr>
+        <w:t xml:space="preserve">可以认为git pull是git fetch和git merge两个步骤的结合。 </w:t>
+      </w:r>
+    </w:p>
+    <w:p>
+      <w:pPr>
+        <w:rPr>
+          <w:rFonts w:ascii="宋体" w:eastAsia="宋体" w:hAnsi="宋体" w:cs="宋体"/>
+          <w:kern w:val="0"/>
+          <w:sz w:val="24"/>
+        </w:rPr>
+      </w:pPr>
+      <w:r>
+        <w:rPr>
+          <w:rFonts w:ascii="宋体" w:eastAsia="宋体" w:hAnsi="宋体" w:cs="宋体"/>
+          <w:kern w:val="0"/>
+          <w:sz w:val="24"/>
+        </w:rPr>
+        <w:t xml:space="preserve">git fetch origin </w:t>
+      </w:r>
+      <w:proofErr w:type="spellStart"/>
+      <w:r>
+        <w:rPr>
+          <w:rFonts w:ascii="宋体" w:eastAsia="宋体" w:hAnsi="宋体" w:cs="宋体"/>
+          <w:kern w:val="0"/>
+          <w:sz w:val="24"/>
+        </w:rPr>
+        <w:t>master:tmp</w:t>
+      </w:r>
+      <w:proofErr w:type="spellEnd"/>
+      <w:r>
+        <w:rPr>
+          <w:rFonts w:ascii="宋体" w:eastAsia="宋体" w:hAnsi="宋体" w:cs="宋体"/>
+          <w:kern w:val="0"/>
+          <w:sz w:val="24"/>
+        </w:rPr>
+        <w:t xml:space="preserve"> </w:t>
+      </w:r>
+      <w:r>
+        <w:rPr>
+          <w:rFonts w:ascii="宋体" w:eastAsia="宋体" w:hAnsi="宋体" w:cs="宋体"/>
+          <w:kern w:val="0"/>
+          <w:sz w:val="24"/>
+        </w:rPr>
+        <w:t xml:space="preserve">//在本地新建一个temp分支，并将远程origin仓库的master分支代码下载到本地temp分支 </w:t>
+      </w:r>
+    </w:p>
+    <w:p>
+      <w:pPr>
+        <w:rPr>
+          <w:rFonts w:ascii="宋体" w:eastAsia="宋体" w:hAnsi="宋体" w:cs="宋体"/>
+          <w:kern w:val="0"/>
+          <w:sz w:val="24"/>
+        </w:rPr>
+      </w:pPr>
+      <w:r>
+        <w:rPr>
+          <w:rFonts w:ascii="宋体" w:eastAsia="宋体" w:hAnsi="宋体" w:cs="宋体"/>
+          <w:kern w:val="0"/>
+          <w:sz w:val="24"/>
+        </w:rPr>
+        <w:t xml:space="preserve">git diff </w:t>
+      </w:r>
+      <w:proofErr w:type="spellStart"/>
+      <w:r>
+        <w:rPr>
+          <w:rFonts w:ascii="宋体" w:eastAsia="宋体" w:hAnsi="宋体" w:cs="宋体"/>
+          <w:kern w:val="0"/>
+          <w:sz w:val="24"/>
+        </w:rPr>
+        <w:t>tmp</w:t>
+      </w:r>
+      <w:proofErr w:type="spellEnd"/>
+      <w:r>
+        <w:rPr>
           <w:rFonts w:ascii="宋体" w:eastAsia="宋体" w:hAnsi="宋体" w:cs="宋体" w:hint="eastAsia"/>
           <w:kern w:val="0"/>
           <w:sz w:val="24"/>
         </w:rPr>
-      </w:pPr>
-    </w:p>
-    <w:p>
-      <w:pPr>
-        <w:rPr>
-          <w:rFonts w:hint="eastAsia"/>
-        </w:rPr>
-      </w:pPr>
-      <w:bookmarkStart w:id="0" w:name="_GoBack"/>
-      <w:bookmarkEnd w:id="0"/>
-    </w:p>
+        <w:t xml:space="preserve"> </w:t>
+      </w:r>
+      <w:r>
+        <w:rPr>
+          <w:rFonts w:ascii="宋体" w:eastAsia="宋体" w:hAnsi="宋体" w:cs="宋体"/>
+          <w:kern w:val="0"/>
+          <w:sz w:val="24"/>
+        </w:rPr>
+        <w:t xml:space="preserve">//来比较本地代码与刚刚从远程下载下来的代码的区别 </w:t>
+      </w:r>
+    </w:p>
+    <w:p>
+      <w:pPr>
+        <w:rPr>
+          <w:rFonts w:ascii="宋体" w:eastAsia="宋体" w:hAnsi="宋体" w:cs="宋体"/>
+          <w:kern w:val="0"/>
+          <w:sz w:val="24"/>
+        </w:rPr>
+      </w:pPr>
+      <w:r>
+        <w:rPr>
+          <w:rFonts w:ascii="宋体" w:eastAsia="宋体" w:hAnsi="宋体" w:cs="宋体"/>
+          <w:kern w:val="0"/>
+          <w:sz w:val="24"/>
+        </w:rPr>
+        <w:t xml:space="preserve">git merge </w:t>
+      </w:r>
+      <w:proofErr w:type="spellStart"/>
+      <w:r>
+        <w:rPr>
+          <w:rFonts w:ascii="宋体" w:eastAsia="宋体" w:hAnsi="宋体" w:cs="宋体"/>
+          <w:kern w:val="0"/>
+          <w:sz w:val="24"/>
+        </w:rPr>
+        <w:t>tmp</w:t>
+      </w:r>
+      <w:proofErr w:type="spellEnd"/>
+      <w:r>
+        <w:rPr>
+          <w:rFonts w:ascii="宋体" w:eastAsia="宋体" w:hAnsi="宋体" w:cs="宋体" w:hint="eastAsia"/>
+          <w:kern w:val="0"/>
+          <w:sz w:val="24"/>
+        </w:rPr>
+        <w:t xml:space="preserve"> </w:t>
+      </w:r>
+      <w:r>
+        <w:rPr>
+          <w:rFonts w:ascii="宋体" w:eastAsia="宋体" w:hAnsi="宋体" w:cs="宋体"/>
+          <w:kern w:val="0"/>
+          <w:sz w:val="24"/>
+        </w:rPr>
+        <w:t xml:space="preserve">//合并temp分支到本地的master分支 </w:t>
+      </w:r>
+    </w:p>
+    <w:p>
+      <w:r>
+        <w:lastRenderedPageBreak/>
+        <w:t>git branch -d temp</w:t>
+      </w:r>
+      <w:r>
+        <w:rPr>
+          <w:rFonts w:hint="eastAsia"/>
+        </w:rPr>
+        <w:t xml:space="preserve"> </w:t>
+      </w:r>
+      <w:r>
+        <w:t>//如果不想保留temp分支 可以用这步删除</w:t>
+      </w:r>
+    </w:p>
+    <w:p>
+      <w:pPr>
+        <w:pStyle w:val="a5"/>
+      </w:pPr>
+    </w:p>
+    <w:p>
+      <w:pPr>
+        <w:pStyle w:val="1"/>
+        <w:numPr>
+          <w:ilvl w:val="0"/>
+          <w:numId w:val="2"/>
+        </w:numPr>
+      </w:pPr>
+      <w:r>
+        <w:rPr>
+          <w:rFonts w:hint="eastAsia"/>
+        </w:rPr>
+        <w:t>查询</w:t>
+      </w:r>
+    </w:p>
+    <w:p>
+      <w:pPr>
+        <w:widowControl/>
+        <w:jc w:val="left"/>
+        <w:rPr>
+          <w:rFonts w:ascii="宋体" w:eastAsia="宋体" w:hAnsi="宋体" w:cs="宋体"/>
+          <w:kern w:val="0"/>
+          <w:sz w:val="24"/>
+        </w:rPr>
+      </w:pPr>
+      <w:r>
+        <w:rPr>
+          <w:rFonts w:ascii="宋体" w:eastAsia="宋体" w:hAnsi="宋体" w:cs="宋体"/>
+          <w:kern w:val="0"/>
+          <w:sz w:val="24"/>
+        </w:rPr>
+        <w:t>用git log可以查看提交历史，以便确定要回退到哪个版本</w:t>
+      </w:r>
+    </w:p>
+    <w:p>
+      <w:pPr>
+        <w:widowControl/>
+        <w:jc w:val="left"/>
+        <w:rPr>
+          <w:rFonts w:ascii="宋体" w:eastAsia="宋体" w:hAnsi="宋体" w:cs="宋体"/>
+          <w:kern w:val="0"/>
+          <w:sz w:val="24"/>
+        </w:rPr>
+      </w:pPr>
+      <w:r>
+        <w:rPr>
+          <w:rFonts w:ascii="宋体" w:eastAsia="宋体" w:hAnsi="宋体" w:cs="宋体"/>
+          <w:kern w:val="0"/>
+          <w:sz w:val="24"/>
+        </w:rPr>
+        <w:t xml:space="preserve">用git </w:t>
+      </w:r>
+      <w:proofErr w:type="spellStart"/>
+      <w:r>
+        <w:rPr>
+          <w:rFonts w:ascii="宋体" w:eastAsia="宋体" w:hAnsi="宋体" w:cs="宋体"/>
+          <w:kern w:val="0"/>
+          <w:sz w:val="24"/>
+        </w:rPr>
+        <w:t>reflog</w:t>
+      </w:r>
+      <w:proofErr w:type="spellEnd"/>
+      <w:r>
+        <w:rPr>
+          <w:rFonts w:ascii="宋体" w:eastAsia="宋体" w:hAnsi="宋体" w:cs="宋体"/>
+          <w:kern w:val="0"/>
+          <w:sz w:val="24"/>
+        </w:rPr>
+        <w:t>查看命令历史，以便确定要回到未来的哪个版本</w:t>
+      </w:r>
+    </w:p>
+    <w:p>
+      <w:pPr>
+        <w:widowControl/>
+        <w:jc w:val="left"/>
+        <w:rPr>
+          <w:rFonts w:ascii="宋体" w:eastAsia="宋体" w:hAnsi="宋体" w:cs="宋体"/>
+          <w:kern w:val="0"/>
+          <w:sz w:val="24"/>
+        </w:rPr>
+      </w:pPr>
+      <w:r>
+        <w:rPr>
+          <w:rFonts w:ascii="宋体" w:eastAsia="宋体" w:hAnsi="宋体" w:cs="宋体" w:hint="eastAsia"/>
+          <w:kern w:val="0"/>
+          <w:sz w:val="24"/>
+        </w:rPr>
+        <w:t>用git</w:t>
+      </w:r>
+      <w:r>
+        <w:rPr>
+          <w:rFonts w:ascii="宋体" w:eastAsia="宋体" w:hAnsi="宋体" w:cs="宋体"/>
+          <w:kern w:val="0"/>
+          <w:sz w:val="24"/>
+        </w:rPr>
+        <w:t xml:space="preserve"> </w:t>
+      </w:r>
+      <w:r>
+        <w:rPr>
+          <w:rFonts w:ascii="宋体" w:eastAsia="宋体" w:hAnsi="宋体" w:cs="宋体" w:hint="eastAsia"/>
+          <w:kern w:val="0"/>
+          <w:sz w:val="24"/>
+        </w:rPr>
+        <w:t>status</w:t>
+      </w:r>
+      <w:r>
+        <w:rPr>
+          <w:rFonts w:ascii="宋体" w:eastAsia="宋体" w:hAnsi="宋体" w:cs="宋体" w:hint="eastAsia"/>
+          <w:kern w:val="0"/>
+          <w:sz w:val="24"/>
+        </w:rPr>
+        <w:t>命令</w:t>
+      </w:r>
+      <w:r>
+        <w:rPr>
+          <w:rFonts w:ascii="宋体" w:eastAsia="宋体" w:hAnsi="宋体" w:cs="宋体"/>
+          <w:kern w:val="0"/>
+          <w:sz w:val="24"/>
+        </w:rPr>
+        <w:t>命令可以列出当前目录所有还没有被git管理的文件和被git管理且被修改但还未提交(git commit)的文件</w:t>
+      </w:r>
+    </w:p>
+    <w:p>
+      <w:pPr>
+        <w:pStyle w:val="a5"/>
+      </w:pPr>
+    </w:p>
+    <w:p>
+      <w:pPr>
+        <w:pStyle w:val="1"/>
+        <w:numPr>
+          <w:ilvl w:val="0"/>
+          <w:numId w:val="2"/>
+        </w:numPr>
+      </w:pPr>
+      <w:r>
+        <w:rPr>
+          <w:rFonts w:hint="eastAsia"/>
+        </w:rPr>
+        <w:t>添加，删除，更新</w:t>
+      </w:r>
+    </w:p>
+    <w:p>
+      <w:pPr>
+        <w:widowControl/>
+        <w:jc w:val="left"/>
+        <w:rPr>
+          <w:rFonts w:ascii="宋体" w:eastAsia="宋体" w:hAnsi="宋体" w:cs="宋体"/>
+          <w:kern w:val="0"/>
+          <w:sz w:val="24"/>
+        </w:rPr>
+      </w:pPr>
+      <w:r>
+        <w:rPr>
+          <w:rFonts w:ascii="宋体" w:eastAsia="宋体" w:hAnsi="宋体" w:cs="宋体"/>
+          <w:kern w:val="0"/>
+          <w:sz w:val="24"/>
+        </w:rPr>
+        <w:t>用git add把文件添加进去，实际上就是把文件修改添加到暂存区</w:t>
+      </w:r>
+      <w:r>
+        <w:rPr>
+          <w:rFonts w:ascii="宋体" w:eastAsia="宋体" w:hAnsi="宋体" w:cs="宋体" w:hint="eastAsia"/>
+          <w:kern w:val="0"/>
+          <w:sz w:val="24"/>
+        </w:rPr>
+        <w:t>，该命令包含更新。</w:t>
+      </w:r>
+    </w:p>
+    <w:p>
+      <w:pPr>
+        <w:widowControl/>
+        <w:jc w:val="left"/>
+        <w:rPr>
+          <w:rFonts w:ascii="宋体" w:eastAsia="宋体" w:hAnsi="宋体" w:cs="宋体"/>
+          <w:kern w:val="0"/>
+          <w:sz w:val="24"/>
+        </w:rPr>
+      </w:pPr>
+      <w:r>
+        <w:rPr>
+          <w:rFonts w:ascii="宋体" w:eastAsia="宋体" w:hAnsi="宋体" w:cs="宋体" w:hint="eastAsia"/>
+          <w:kern w:val="0"/>
+          <w:sz w:val="24"/>
+        </w:rPr>
+        <w:t xml:space="preserve">用git </w:t>
+      </w:r>
+      <w:proofErr w:type="spellStart"/>
+      <w:r>
+        <w:rPr>
+          <w:rFonts w:ascii="宋体" w:eastAsia="宋体" w:hAnsi="宋体" w:cs="宋体" w:hint="eastAsia"/>
+          <w:kern w:val="0"/>
+          <w:sz w:val="24"/>
+        </w:rPr>
+        <w:t>rm</w:t>
+      </w:r>
+      <w:proofErr w:type="spellEnd"/>
+      <w:r>
+        <w:rPr>
+          <w:rFonts w:ascii="宋体" w:eastAsia="宋体" w:hAnsi="宋体" w:cs="宋体" w:hint="eastAsia"/>
+          <w:kern w:val="0"/>
+          <w:sz w:val="24"/>
+        </w:rPr>
+        <w:t>命令，从暂存区中删除文件</w:t>
+      </w:r>
+    </w:p>
+    <w:p>
+      <w:pPr>
+        <w:widowControl/>
+        <w:jc w:val="left"/>
+        <w:rPr>
+          <w:rFonts w:ascii="宋体" w:eastAsia="宋体" w:hAnsi="宋体" w:cs="宋体"/>
+          <w:kern w:val="0"/>
+          <w:sz w:val="24"/>
+        </w:rPr>
+      </w:pPr>
+      <w:r>
+        <w:rPr>
+          <w:rFonts w:ascii="宋体" w:eastAsia="宋体" w:hAnsi="宋体" w:cs="宋体" w:hint="eastAsia"/>
+          <w:kern w:val="0"/>
+          <w:sz w:val="24"/>
+        </w:rPr>
+        <w:t>git mv命令，将welcome.txt改名为README文件</w:t>
+      </w:r>
+    </w:p>
+    <w:p>
+      <w:pPr>
+        <w:widowControl/>
+        <w:jc w:val="left"/>
+        <w:rPr>
+          <w:rFonts w:ascii="宋体" w:eastAsia="宋体" w:hAnsi="宋体" w:cs="宋体"/>
+          <w:kern w:val="0"/>
+          <w:sz w:val="24"/>
+        </w:rPr>
+      </w:pPr>
+    </w:p>
+    <w:p>
+      <w:pPr>
+        <w:widowControl/>
+        <w:jc w:val="left"/>
+        <w:rPr>
+          <w:rFonts w:ascii="宋体" w:eastAsia="宋体" w:hAnsi="宋体" w:cs="宋体"/>
+          <w:kern w:val="0"/>
+          <w:sz w:val="24"/>
+        </w:rPr>
+      </w:pPr>
+      <w:r>
+        <w:rPr>
+          <w:rFonts w:ascii="宋体" w:eastAsia="宋体" w:hAnsi="宋体" w:cs="宋体"/>
+          <w:kern w:val="0"/>
+          <w:sz w:val="24"/>
+        </w:rPr>
+        <w:t>用git commit提交更改，实际上就是把暂存区的所有内容提交到当前分支</w:t>
+      </w:r>
+    </w:p>
+    <w:p>
+      <w:pPr>
+        <w:pStyle w:val="a5"/>
+      </w:pPr>
+    </w:p>
+    <w:p>
+      <w:pPr>
+        <w:pStyle w:val="1"/>
+        <w:numPr>
+          <w:ilvl w:val="0"/>
+          <w:numId w:val="2"/>
+        </w:numPr>
+      </w:pPr>
+      <w:r>
+        <w:rPr>
+          <w:rFonts w:hint="eastAsia"/>
+        </w:rPr>
+        <w:t>回滚</w:t>
+      </w:r>
+    </w:p>
+    <w:p>
+      <w:pPr>
+        <w:widowControl/>
+        <w:jc w:val="left"/>
+        <w:rPr>
+          <w:rFonts w:ascii="宋体" w:eastAsia="宋体" w:hAnsi="宋体" w:cs="宋体"/>
+          <w:kern w:val="0"/>
+          <w:sz w:val="24"/>
+        </w:rPr>
+      </w:pPr>
+      <w:r>
+        <w:rPr>
+          <w:rFonts w:ascii="宋体" w:eastAsia="宋体" w:hAnsi="宋体" w:cs="宋体"/>
+          <w:kern w:val="0"/>
+          <w:sz w:val="24"/>
+        </w:rPr>
+        <w:t>命令git checkout -- readme.txt意思就是，把readme.txt文件在工作区的修改全部撤销</w:t>
+      </w:r>
+      <w:r>
+        <w:rPr>
+          <w:rFonts w:ascii="宋体" w:eastAsia="宋体" w:hAnsi="宋体" w:cs="宋体" w:hint="eastAsia"/>
+          <w:kern w:val="0"/>
+          <w:sz w:val="24"/>
+        </w:rPr>
+        <w:t>，</w:t>
+      </w:r>
+      <w:r>
+        <w:rPr>
+          <w:rFonts w:ascii="宋体" w:eastAsia="宋体" w:hAnsi="宋体" w:cs="宋体"/>
+          <w:kern w:val="0"/>
+          <w:sz w:val="24"/>
+        </w:rPr>
+        <w:t>总之，就是让这个文件回到最近一次git commit或git add时的状态</w:t>
+      </w:r>
+    </w:p>
+    <w:p>
+      <w:pPr>
+        <w:widowControl/>
+        <w:jc w:val="left"/>
+        <w:rPr>
+          <w:rFonts w:ascii="宋体" w:eastAsia="宋体" w:hAnsi="宋体" w:cs="宋体"/>
+          <w:kern w:val="0"/>
+          <w:sz w:val="24"/>
+        </w:rPr>
+      </w:pPr>
+    </w:p>
+    <w:p>
+      <w:pPr>
+        <w:widowControl/>
+        <w:jc w:val="left"/>
+        <w:rPr>
+          <w:rFonts w:ascii="宋体" w:eastAsia="宋体" w:hAnsi="宋体" w:cs="宋体"/>
+          <w:kern w:val="0"/>
+          <w:sz w:val="24"/>
+        </w:rPr>
+      </w:pPr>
+      <w:r>
+        <w:rPr>
+          <w:rFonts w:ascii="宋体" w:eastAsia="宋体" w:hAnsi="宋体" w:cs="宋体"/>
+          <w:kern w:val="0"/>
+          <w:sz w:val="24"/>
+        </w:rPr>
+        <w:t>用命令git reset HEAD &lt;file&gt;可以把暂存区的修改撤销掉（</w:t>
+      </w:r>
+      <w:proofErr w:type="spellStart"/>
+      <w:r>
+        <w:rPr>
+          <w:rFonts w:ascii="宋体" w:eastAsia="宋体" w:hAnsi="宋体" w:cs="宋体"/>
+          <w:kern w:val="0"/>
+          <w:sz w:val="24"/>
+        </w:rPr>
+        <w:t>unstage</w:t>
+      </w:r>
+      <w:proofErr w:type="spellEnd"/>
+      <w:r>
+        <w:rPr>
+          <w:rFonts w:ascii="宋体" w:eastAsia="宋体" w:hAnsi="宋体" w:cs="宋体"/>
+          <w:kern w:val="0"/>
+          <w:sz w:val="24"/>
+        </w:rPr>
+        <w:t>），重新放回工作区</w:t>
+      </w:r>
+    </w:p>
+    <w:p>
+      <w:pPr>
+        <w:widowControl/>
+        <w:jc w:val="left"/>
+        <w:rPr>
+          <w:rFonts w:ascii="宋体" w:eastAsia="宋体" w:hAnsi="宋体" w:cs="宋体"/>
+          <w:kern w:val="0"/>
+          <w:sz w:val="24"/>
+        </w:rPr>
+      </w:pPr>
+    </w:p>
+    <w:p>
+      <w:pPr>
+        <w:widowControl/>
+        <w:tabs>
+          <w:tab w:val="left" w:pos="916"/>
+          <w:tab w:val="left" w:pos="1832"/>
+          <w:tab w:val="left" w:pos="2748"/>
+          <w:tab w:val="left" w:pos="3664"/>
+          <w:tab w:val="left" w:pos="4580"/>
+          <w:tab w:val="left" w:pos="5496"/>
+          <w:tab w:val="left" w:pos="6412"/>
+          <w:tab w:val="left" w:pos="7328"/>
+          <w:tab w:val="left" w:pos="8244"/>
+          <w:tab w:val="left" w:pos="9160"/>
+          <w:tab w:val="left" w:pos="10076"/>
+          <w:tab w:val="left" w:pos="10992"/>
+          <w:tab w:val="left" w:pos="11908"/>
+          <w:tab w:val="left" w:pos="12824"/>
+          <w:tab w:val="left" w:pos="13740"/>
+          <w:tab w:val="left" w:pos="14656"/>
+        </w:tabs>
+        <w:jc w:val="left"/>
+        <w:rPr>
+          <w:rFonts w:ascii="宋体" w:eastAsia="宋体" w:hAnsi="宋体" w:cs="宋体"/>
+          <w:kern w:val="0"/>
+          <w:sz w:val="24"/>
+        </w:rPr>
+      </w:pPr>
+      <w:r>
+        <w:rPr>
+          <w:rFonts w:ascii="宋体" w:eastAsia="宋体" w:hAnsi="宋体" w:cs="宋体"/>
+          <w:kern w:val="0"/>
+          <w:sz w:val="24"/>
+        </w:rPr>
+        <w:t>git reset --hard HEAD^</w:t>
+      </w:r>
+      <w:r>
+        <w:rPr>
+          <w:rFonts w:ascii="宋体" w:eastAsia="宋体" w:hAnsi="宋体" w:cs="宋体" w:hint="eastAsia"/>
+          <w:kern w:val="0"/>
+          <w:sz w:val="24"/>
+        </w:rPr>
+        <w:t>，版本回退到上一个版本，并更新工作区</w:t>
+      </w:r>
+      <w:r>
+        <w:rPr>
+          <w:rFonts w:ascii="宋体" w:eastAsia="宋体" w:hAnsi="宋体" w:cs="宋体" w:hint="eastAsia"/>
+          <w:kern w:val="0"/>
+          <w:sz w:val="24"/>
+        </w:rPr>
+        <w:t>，，也可以用commit</w:t>
+      </w:r>
+      <w:r>
+        <w:rPr>
+          <w:rFonts w:ascii="宋体" w:eastAsia="宋体" w:hAnsi="宋体" w:cs="宋体"/>
+          <w:kern w:val="0"/>
+          <w:sz w:val="24"/>
+        </w:rPr>
+        <w:t xml:space="preserve"> </w:t>
+      </w:r>
+      <w:r>
+        <w:rPr>
+          <w:rFonts w:ascii="宋体" w:eastAsia="宋体" w:hAnsi="宋体" w:cs="宋体" w:hint="eastAsia"/>
+          <w:kern w:val="0"/>
+          <w:sz w:val="24"/>
+        </w:rPr>
+        <w:t>id，可以使用git</w:t>
+      </w:r>
+      <w:r>
+        <w:rPr>
+          <w:rFonts w:ascii="宋体" w:eastAsia="宋体" w:hAnsi="宋体" w:cs="宋体"/>
+          <w:kern w:val="0"/>
+          <w:sz w:val="24"/>
+        </w:rPr>
+        <w:t xml:space="preserve"> </w:t>
+      </w:r>
+      <w:proofErr w:type="spellStart"/>
+      <w:r>
+        <w:rPr>
+          <w:rFonts w:ascii="宋体" w:eastAsia="宋体" w:hAnsi="宋体" w:cs="宋体" w:hint="eastAsia"/>
+          <w:kern w:val="0"/>
+          <w:sz w:val="24"/>
+        </w:rPr>
+        <w:t>reflog</w:t>
+      </w:r>
+      <w:proofErr w:type="spellEnd"/>
+      <w:r>
+        <w:rPr>
+          <w:rFonts w:ascii="宋体" w:eastAsia="宋体" w:hAnsi="宋体" w:cs="宋体" w:hint="eastAsia"/>
+          <w:kern w:val="0"/>
+          <w:sz w:val="24"/>
+        </w:rPr>
+        <w:t>查询到所有命令的commit</w:t>
+      </w:r>
+      <w:r>
+        <w:rPr>
+          <w:rFonts w:ascii="宋体" w:eastAsia="宋体" w:hAnsi="宋体" w:cs="宋体"/>
+          <w:kern w:val="0"/>
+          <w:sz w:val="24"/>
+        </w:rPr>
+        <w:t xml:space="preserve"> </w:t>
+      </w:r>
+      <w:r>
+        <w:rPr>
+          <w:rFonts w:ascii="宋体" w:eastAsia="宋体" w:hAnsi="宋体" w:cs="宋体" w:hint="eastAsia"/>
+          <w:kern w:val="0"/>
+          <w:sz w:val="24"/>
+        </w:rPr>
+        <w:t>id。</w:t>
+      </w:r>
+    </w:p>
+    <w:p>
+      <w:pPr>
+        <w:widowControl/>
+        <w:jc w:val="left"/>
+        <w:rPr>
+          <w:rFonts w:ascii="宋体" w:eastAsia="宋体" w:hAnsi="宋体" w:cs="宋体"/>
+          <w:kern w:val="0"/>
+          <w:sz w:val="24"/>
+        </w:rPr>
+      </w:pPr>
+    </w:p>
+    <w:p/>
     <w:sectPr>
       <w:pgSz w:w="11900" w:h="16840"/>
       <w:pgMar w:top="1440" w:right="1800" w:bottom="1440" w:left="1800" w:header="851" w:footer="992" w:gutter="0"/>
@@ -861,8 +1136,97 @@
       </w:pPr>
     </w:lvl>
   </w:abstractNum>
+  <w:abstractNum w:abstractNumId="1" w15:restartNumberingAfterBreak="0">
+    <w:nsid w:val="418C5E77"/>
+    <w:multiLevelType w:val="hybridMultilevel"/>
+    <w:tmpl w:val="6FE41B86"/>
+    <w:lvl w:ilvl="0" w:tplc="0409000F">
+      <w:start w:val="1"/>
+      <w:numFmt w:val="decimal"/>
+      <w:lvlText w:val="%1."/>
+      <w:lvlJc w:val="left"/>
+      <w:pPr>
+        <w:ind w:left="420" w:hanging="420"/>
+      </w:pPr>
+    </w:lvl>
+    <w:lvl w:ilvl="1" w:tplc="04090019" w:tentative="1">
+      <w:start w:val="1"/>
+      <w:numFmt w:val="lowerLetter"/>
+      <w:lvlText w:val="%2)"/>
+      <w:lvlJc w:val="left"/>
+      <w:pPr>
+        <w:ind w:left="840" w:hanging="420"/>
+      </w:pPr>
+    </w:lvl>
+    <w:lvl w:ilvl="2" w:tplc="0409001B" w:tentative="1">
+      <w:start w:val="1"/>
+      <w:numFmt w:val="lowerRoman"/>
+      <w:lvlText w:val="%3."/>
+      <w:lvlJc w:val="right"/>
+      <w:pPr>
+        <w:ind w:left="1260" w:hanging="420"/>
+      </w:pPr>
+    </w:lvl>
+    <w:lvl w:ilvl="3" w:tplc="0409000F" w:tentative="1">
+      <w:start w:val="1"/>
+      <w:numFmt w:val="decimal"/>
+      <w:lvlText w:val="%4."/>
+      <w:lvlJc w:val="left"/>
+      <w:pPr>
+        <w:ind w:left="1680" w:hanging="420"/>
+      </w:pPr>
+    </w:lvl>
+    <w:lvl w:ilvl="4" w:tplc="04090019" w:tentative="1">
+      <w:start w:val="1"/>
+      <w:numFmt w:val="lowerLetter"/>
+      <w:lvlText w:val="%5)"/>
+      <w:lvlJc w:val="left"/>
+      <w:pPr>
+        <w:ind w:left="2100" w:hanging="420"/>
+      </w:pPr>
+    </w:lvl>
+    <w:lvl w:ilvl="5" w:tplc="0409001B" w:tentative="1">
+      <w:start w:val="1"/>
+      <w:numFmt w:val="lowerRoman"/>
+      <w:lvlText w:val="%6."/>
+      <w:lvlJc w:val="right"/>
+      <w:pPr>
+        <w:ind w:left="2520" w:hanging="420"/>
+      </w:pPr>
+    </w:lvl>
+    <w:lvl w:ilvl="6" w:tplc="0409000F" w:tentative="1">
+      <w:start w:val="1"/>
+      <w:numFmt w:val="decimal"/>
+      <w:lvlText w:val="%7."/>
+      <w:lvlJc w:val="left"/>
+      <w:pPr>
+        <w:ind w:left="2940" w:hanging="420"/>
+      </w:pPr>
+    </w:lvl>
+    <w:lvl w:ilvl="7" w:tplc="04090019" w:tentative="1">
+      <w:start w:val="1"/>
+      <w:numFmt w:val="lowerLetter"/>
+      <w:lvlText w:val="%8)"/>
+      <w:lvlJc w:val="left"/>
+      <w:pPr>
+        <w:ind w:left="3360" w:hanging="420"/>
+      </w:pPr>
+    </w:lvl>
+    <w:lvl w:ilvl="8" w:tplc="0409001B" w:tentative="1">
+      <w:start w:val="1"/>
+      <w:numFmt w:val="lowerRoman"/>
+      <w:lvlText w:val="%9."/>
+      <w:lvlJc w:val="right"/>
+      <w:pPr>
+        <w:ind w:left="3780" w:hanging="420"/>
+      </w:pPr>
+    </w:lvl>
+  </w:abstractNum>
   <w:num w:numId="1">
     <w:abstractNumId w:val="0"/>
+  </w:num>
+  <w:num w:numId="2">
+    <w:abstractNumId w:val="1"/>
   </w:num>
 </w:numbering>
 </file>
@@ -1452,6 +1816,16 @@
       <w:ind w:firstLineChars="200" w:firstLine="420"/>
     </w:pPr>
   </w:style>
+  <w:style w:type="character" w:customStyle="1" w:styleId="hljs-tag">
+    <w:name w:val="hljs-tag"/>
+    <w:basedOn w:val="a0"/>
+    <w:rsid w:val="009D5004"/>
+  </w:style>
+  <w:style w:type="character" w:customStyle="1" w:styleId="hljs-title">
+    <w:name w:val="hljs-title"/>
+    <w:basedOn w:val="a0"/>
+    <w:rsid w:val="009D5004"/>
+  </w:style>
 </w:styles>
 </file>
 
